--- a/Lab6/Лаб 6.docx
+++ b/Lab6/Лаб 6.docx
@@ -1,6 +1,6 @@
 
 <file path=word/document.xml><?xml version="1.0" encoding="utf-8"?>
-<w:document xmlns:wpc="http://schemas.microsoft.com/office/word/2010/wordprocessingCanvas" xmlns:cx="http://schemas.microsoft.com/office/drawing/2014/chartex" xmlns:cx1="http://schemas.microsoft.com/office/drawing/2015/9/8/chartex" xmlns:cx2="http://schemas.microsoft.com/office/drawing/2015/10/21/chartex" xmlns:cx3="http://schemas.microsoft.com/office/drawing/2016/5/9/chartex" xmlns:cx4="http://schemas.microsoft.com/office/drawing/2016/5/10/chartex" xmlns:cx5="http://schemas.microsoft.com/office/drawing/2016/5/11/chartex" xmlns:cx6="http://schemas.microsoft.com/office/drawing/2016/5/12/chartex" xmlns:cx7="http://schemas.microsoft.com/office/drawing/2016/5/13/chartex" xmlns:cx8="http://schemas.microsoft.com/office/drawing/2016/5/14/chartex" xmlns:mc="http://schemas.openxmlformats.org/markup-compatibility/2006" xmlns:aink="http://schemas.microsoft.com/office/drawing/2016/ink" xmlns:am3d="http://schemas.microsoft.com/office/drawing/2017/model3d" xmlns:o="urn:schemas-microsoft-com:office:office" xmlns:r="http://schemas.openxmlformats.org/officeDocument/2006/relationships" xmlns:m="http://schemas.openxmlformats.org/officeDocument/2006/math" xmlns:v="urn:schemas-microsoft-com:vml" xmlns:wp14="http://schemas.microsoft.com/office/word/2010/wordprocessingDrawing" xmlns:wp="http://schemas.openxmlformats.org/drawingml/2006/wordprocessingDrawing" xmlns:w10="urn:schemas-microsoft-com:office:word" xmlns:w="http://schemas.openxmlformats.org/wordprocessingml/2006/main" xmlns:w14="http://schemas.microsoft.com/office/word/2010/wordml" xmlns:w15="http://schemas.microsoft.com/office/word/2012/wordml" xmlns:w16cex="http://schemas.microsoft.com/office/word/2018/wordml/cex" xmlns:w16cid="http://schemas.microsoft.com/office/word/2016/wordml/cid" xmlns:w16="http://schemas.microsoft.com/office/word/2018/wordml" xmlns:w16sdtdh="http://schemas.microsoft.com/office/word/2020/wordml/sdtdatahash" xmlns:w16se="http://schemas.microsoft.com/office/word/2015/wordml/symex" xmlns:wpg="http://schemas.microsoft.com/office/word/2010/wordprocessingGroup" xmlns:wpi="http://schemas.microsoft.com/office/word/2010/wordprocessingInk" xmlns:wne="http://schemas.microsoft.com/office/word/2006/wordml" xmlns:wps="http://schemas.microsoft.com/office/word/2010/wordprocessingShape" mc:Ignorable="w14 w15 w16se w16cid w16 w16cex w16sdtdh wp14">
+<w:document xmlns:wpc="http://schemas.microsoft.com/office/word/2010/wordprocessingCanvas" xmlns:cx="http://schemas.microsoft.com/office/drawing/2014/chartex" xmlns:cx1="http://schemas.microsoft.com/office/drawing/2015/9/8/chartex" xmlns:cx2="http://schemas.microsoft.com/office/drawing/2015/10/21/chartex" xmlns:cx3="http://schemas.microsoft.com/office/drawing/2016/5/9/chartex" xmlns:cx4="http://schemas.microsoft.com/office/drawing/2016/5/10/chartex" xmlns:cx5="http://schemas.microsoft.com/office/drawing/2016/5/11/chartex" xmlns:cx6="http://schemas.microsoft.com/office/drawing/2016/5/12/chartex" xmlns:cx7="http://schemas.microsoft.com/office/drawing/2016/5/13/chartex" xmlns:cx8="http://schemas.microsoft.com/office/drawing/2016/5/14/chartex" xmlns:mc="http://schemas.openxmlformats.org/markup-compatibility/2006" xmlns:aink="http://schemas.microsoft.com/office/drawing/2016/ink" xmlns:am3d="http://schemas.microsoft.com/office/drawing/2017/model3d" xmlns:o="urn:schemas-microsoft-com:office:office" xmlns:oel="http://schemas.microsoft.com/office/2019/extlst" xmlns:r="http://schemas.openxmlformats.org/officeDocument/2006/relationships" xmlns:m="http://schemas.openxmlformats.org/officeDocument/2006/math" xmlns:v="urn:schemas-microsoft-com:vml" xmlns:wp14="http://schemas.microsoft.com/office/word/2010/wordprocessingDrawing" xmlns:wp="http://schemas.openxmlformats.org/drawingml/2006/wordprocessingDrawing" xmlns:w10="urn:schemas-microsoft-com:office:word" xmlns:w="http://schemas.openxmlformats.org/wordprocessingml/2006/main" xmlns:w14="http://schemas.microsoft.com/office/word/2010/wordml" xmlns:w15="http://schemas.microsoft.com/office/word/2012/wordml" xmlns:w16cex="http://schemas.microsoft.com/office/word/2018/wordml/cex" xmlns:w16cid="http://schemas.microsoft.com/office/word/2016/wordml/cid" xmlns:w16="http://schemas.microsoft.com/office/word/2018/wordml" xmlns:w16du="http://schemas.microsoft.com/office/word/2023/wordml/word16du" xmlns:w16sdtdh="http://schemas.microsoft.com/office/word/2020/wordml/sdtdatahash" xmlns:w16sdtfl="http://schemas.microsoft.com/office/word/2024/wordml/sdtformatlock" xmlns:w16se="http://schemas.microsoft.com/office/word/2015/wordml/symex" xmlns:wpg="http://schemas.microsoft.com/office/word/2010/wordprocessingGroup" xmlns:wpi="http://schemas.microsoft.com/office/word/2010/wordprocessingInk" xmlns:wne="http://schemas.microsoft.com/office/word/2006/wordml" xmlns:wps="http://schemas.microsoft.com/office/word/2010/wordprocessingShape" mc:Ignorable="w14 w15 w16se w16cid w16 w16cex w16sdtdh w16sdtfl w16du wp14">
   <w:body>
     <w:bookmarkStart w:id="0" w:name="_Hlk169887526" w:displacedByCustomXml="next"/>
     <w:bookmarkEnd w:id="0" w:displacedByCustomXml="next"/>
@@ -173,7 +173,7 @@
         </w:p>
         <w:tbl>
           <w:tblPr>
-            <w:tblStyle w:val="TableNormal"/>
+            <w:tblStyle w:val="TableNormal1"/>
             <w:tblpPr w:leftFromText="180" w:rightFromText="180" w:vertAnchor="text" w:horzAnchor="margin" w:tblpY="661"/>
             <w:tblW w:w="0" w:type="auto"/>
             <w:tblLayout w:type="fixed"/>
@@ -291,6 +291,7 @@
                   </w:rPr>
                   <w:t xml:space="preserve"> </w:t>
                 </w:r>
+                <w:proofErr w:type="spellStart"/>
                 <w:r>
                   <w:rPr>
                     <w:rFonts w:ascii="Times New Roman" w:eastAsia="Times New Roman" w:hAnsi="Times New Roman"/>
@@ -300,6 +301,7 @@
                   </w:rPr>
                   <w:t>енергетики</w:t>
                 </w:r>
+                <w:proofErr w:type="spellEnd"/>
                 <w:r>
                   <w:rPr>
                     <w:rFonts w:ascii="Times New Roman" w:eastAsia="Times New Roman" w:hAnsi="Times New Roman"/>
@@ -310,6 +312,7 @@
                   </w:rPr>
                   <w:t xml:space="preserve"> </w:t>
                 </w:r>
+                <w:proofErr w:type="spellStart"/>
                 <w:r>
                   <w:rPr>
                     <w:rFonts w:ascii="Times New Roman" w:eastAsia="Times New Roman" w:hAnsi="Times New Roman"/>
@@ -319,6 +322,7 @@
                   </w:rPr>
                   <w:t>та</w:t>
                 </w:r>
+                <w:proofErr w:type="spellEnd"/>
               </w:p>
               <w:p>
                 <w:pPr>
@@ -571,6 +575,7 @@
               <w:b/>
               <w:sz w:val="28"/>
               <w:szCs w:val="28"/>
+              <w:lang w:val="en-US"/>
             </w:rPr>
           </w:pPr>
           <w:r>
@@ -629,6 +634,21 @@
             </w:rPr>
             <w:t xml:space="preserve"> </w:t>
           </w:r>
+        </w:p>
+        <w:p>
+          <w:pPr>
+            <w:widowControl w:val="0"/>
+            <w:autoSpaceDE w:val="0"/>
+            <w:autoSpaceDN w:val="0"/>
+            <w:spacing w:before="89" w:after="0" w:line="360" w:lineRule="auto"/>
+            <w:ind w:left="6237" w:right="105" w:firstLine="135"/>
+            <w:rPr>
+              <w:rFonts w:ascii="Times New Roman" w:eastAsia="Times New Roman" w:hAnsi="Times New Roman"/>
+              <w:b/>
+              <w:sz w:val="28"/>
+              <w:szCs w:val="28"/>
+            </w:rPr>
+          </w:pPr>
           <w:r>
             <w:rPr>
               <w:rFonts w:ascii="Times New Roman" w:eastAsia="Times New Roman" w:hAnsi="Times New Roman"/>
@@ -636,8 +656,19 @@
               <w:sz w:val="28"/>
               <w:szCs w:val="28"/>
             </w:rPr>
-            <w:t>Бірбан Юрій Васильович</w:t>
+            <w:t xml:space="preserve">Скальський </w:t>
           </w:r>
+          <w:proofErr w:type="spellStart"/>
+          <w:r>
+            <w:rPr>
+              <w:rFonts w:ascii="Times New Roman" w:eastAsia="Times New Roman" w:hAnsi="Times New Roman"/>
+              <w:b/>
+              <w:sz w:val="28"/>
+              <w:szCs w:val="28"/>
+            </w:rPr>
+            <w:t>Волоимир</w:t>
+          </w:r>
+          <w:proofErr w:type="spellEnd"/>
         </w:p>
         <w:p>
           <w:pPr>
@@ -1438,11 +1469,15 @@
     </w:p>
     <w:p>
       <w:r>
+        <w:rPr>
+          <w:noProof/>
+        </w:rPr>
+        <w:lastRenderedPageBreak/>
         <w:drawing>
-          <wp:inline distT="0" distB="0" distL="0" distR="0" wp14:anchorId="6D9B8E62" wp14:editId="34201B34">
-            <wp:extent cx="6120765" cy="3114675"/>
-            <wp:effectExtent l="0" t="0" r="0" b="9525"/>
-            <wp:docPr id="1" name="Рисунок 1"/>
+          <wp:inline distT="0" distB="0" distL="0" distR="0" wp14:anchorId="5980F0F7" wp14:editId="6B15A4BA">
+            <wp:extent cx="4343400" cy="4787900"/>
+            <wp:effectExtent l="0" t="0" r="0" b="0"/>
+            <wp:docPr id="1596033951" name="Picture 1" descr="A screenshot of a computer&#10;&#10;AI-generated content may be incorrect."/>
             <wp:cNvGraphicFramePr>
               <a:graphicFrameLocks xmlns:a="http://schemas.openxmlformats.org/drawingml/2006/main" noChangeAspect="1"/>
             </wp:cNvGraphicFramePr>
@@ -1450,7 +1485,7 @@
               <a:graphicData uri="http://schemas.openxmlformats.org/drawingml/2006/picture">
                 <pic:pic xmlns:pic="http://schemas.openxmlformats.org/drawingml/2006/picture">
                   <pic:nvPicPr>
-                    <pic:cNvPr id="1" name=""/>
+                    <pic:cNvPr id="1596033951" name="Picture 1" descr="A screenshot of a computer&#10;&#10;AI-generated content may be incorrect."/>
                     <pic:cNvPicPr/>
                   </pic:nvPicPr>
                   <pic:blipFill>
@@ -1462,7 +1497,7 @@
                   <pic:spPr>
                     <a:xfrm>
                       <a:off x="0" y="0"/>
-                      <a:ext cx="6120765" cy="3114675"/>
+                      <a:ext cx="4343400" cy="4787900"/>
                     </a:xfrm>
                     <a:prstGeom prst="rect">
                       <a:avLst/>
@@ -1496,7 +1531,6 @@
           <w:sz w:val="28"/>
           <w:szCs w:val="28"/>
         </w:rPr>
-        <w:lastRenderedPageBreak/>
         <w:t xml:space="preserve">Додавання </w:t>
       </w:r>
       <w:proofErr w:type="spellStart"/>
@@ -1519,8 +1553,20 @@
           <w:sz w:val="28"/>
           <w:szCs w:val="28"/>
         </w:rPr>
-        <w:t xml:space="preserve"> JavaScript</w:t>
-      </w:r>
+        <w:t xml:space="preserve"> </w:t>
+      </w:r>
+      <w:proofErr w:type="spellStart"/>
+      <w:r>
+        <w:rPr>
+          <w:rFonts w:ascii="Times New Roman" w:hAnsi="Times New Roman" w:cs="Times New Roman"/>
+          <w:b/>
+          <w:bCs/>
+          <w:sz w:val="28"/>
+          <w:szCs w:val="28"/>
+        </w:rPr>
+        <w:t>JavaScript</w:t>
+      </w:r>
+      <w:proofErr w:type="spellEnd"/>
     </w:p>
     <w:p>
       <w:pPr>
@@ -1670,11 +1716,12 @@
     </w:p>
     <w:p>
       <w:r>
+        <w:lastRenderedPageBreak/>
         <w:drawing>
-          <wp:inline distT="0" distB="0" distL="0" distR="0" wp14:anchorId="159CC9BB" wp14:editId="26F748AF">
-            <wp:extent cx="6120765" cy="2952750"/>
-            <wp:effectExtent l="0" t="0" r="0" b="0"/>
-            <wp:docPr id="2" name="Рисунок 2"/>
+          <wp:inline distT="0" distB="0" distL="0" distR="0" wp14:anchorId="15DCAE10" wp14:editId="5C962ED2">
+            <wp:extent cx="6120765" cy="2793365"/>
+            <wp:effectExtent l="0" t="0" r="635" b="635"/>
+            <wp:docPr id="849895749" name="Picture 1"/>
             <wp:cNvGraphicFramePr>
               <a:graphicFrameLocks xmlns:a="http://schemas.openxmlformats.org/drawingml/2006/main" noChangeAspect="1"/>
             </wp:cNvGraphicFramePr>
@@ -1682,7 +1729,7 @@
               <a:graphicData uri="http://schemas.openxmlformats.org/drawingml/2006/picture">
                 <pic:pic xmlns:pic="http://schemas.openxmlformats.org/drawingml/2006/picture">
                   <pic:nvPicPr>
-                    <pic:cNvPr id="1" name=""/>
+                    <pic:cNvPr id="849895749" name=""/>
                     <pic:cNvPicPr/>
                   </pic:nvPicPr>
                   <pic:blipFill>
@@ -1694,7 +1741,7 @@
                   <pic:spPr>
                     <a:xfrm>
                       <a:off x="0" y="0"/>
-                      <a:ext cx="6120765" cy="2952750"/>
+                      <a:ext cx="6120765" cy="2793365"/>
                     </a:xfrm>
                     <a:prstGeom prst="rect">
                       <a:avLst/>
@@ -1785,7 +1832,27 @@
           <w:szCs w:val="28"/>
           <w:lang w:eastAsia="uk-UA"/>
         </w:rPr>
-        <w:t xml:space="preserve">Завдяки використанню мови JavaScript реалізовано базову </w:t>
+        <w:t xml:space="preserve">Завдяки використанню мови </w:t>
+      </w:r>
+      <w:proofErr w:type="spellStart"/>
+      <w:r>
+        <w:rPr>
+          <w:rFonts w:ascii="Times New Roman" w:eastAsia="Times New Roman" w:hAnsi="Times New Roman" w:cs="Times New Roman"/>
+          <w:sz w:val="28"/>
+          <w:szCs w:val="28"/>
+          <w:lang w:eastAsia="uk-UA"/>
+        </w:rPr>
+        <w:t>JavaScript</w:t>
+      </w:r>
+      <w:proofErr w:type="spellEnd"/>
+      <w:r>
+        <w:rPr>
+          <w:rFonts w:ascii="Times New Roman" w:eastAsia="Times New Roman" w:hAnsi="Times New Roman" w:cs="Times New Roman"/>
+          <w:sz w:val="28"/>
+          <w:szCs w:val="28"/>
+          <w:lang w:eastAsia="uk-UA"/>
+        </w:rPr>
+        <w:t xml:space="preserve"> реалізовано базову </w:t>
       </w:r>
       <w:proofErr w:type="spellStart"/>
       <w:r>
@@ -1849,7 +1916,7 @@
 </file>
 
 <file path=word/numbering.xml><?xml version="1.0" encoding="utf-8"?>
-<w:numbering xmlns:wpc="http://schemas.microsoft.com/office/word/2010/wordprocessingCanvas" xmlns:cx="http://schemas.microsoft.com/office/drawing/2014/chartex" xmlns:cx1="http://schemas.microsoft.com/office/drawing/2015/9/8/chartex" xmlns:cx2="http://schemas.microsoft.com/office/drawing/2015/10/21/chartex" xmlns:cx3="http://schemas.microsoft.com/office/drawing/2016/5/9/chartex" xmlns:cx4="http://schemas.microsoft.com/office/drawing/2016/5/10/chartex" xmlns:cx5="http://schemas.microsoft.com/office/drawing/2016/5/11/chartex" xmlns:cx6="http://schemas.microsoft.com/office/drawing/2016/5/12/chartex" xmlns:cx7="http://schemas.microsoft.com/office/drawing/2016/5/13/chartex" xmlns:cx8="http://schemas.microsoft.com/office/drawing/2016/5/14/chartex" xmlns:mc="http://schemas.openxmlformats.org/markup-compatibility/2006" xmlns:aink="http://schemas.microsoft.com/office/drawing/2016/ink" xmlns:am3d="http://schemas.microsoft.com/office/drawing/2017/model3d" xmlns:o="urn:schemas-microsoft-com:office:office" xmlns:r="http://schemas.openxmlformats.org/officeDocument/2006/relationships" xmlns:m="http://schemas.openxmlformats.org/officeDocument/2006/math" xmlns:v="urn:schemas-microsoft-com:vml" xmlns:wp14="http://schemas.microsoft.com/office/word/2010/wordprocessingDrawing" xmlns:wp="http://schemas.openxmlformats.org/drawingml/2006/wordprocessingDrawing" xmlns:w10="urn:schemas-microsoft-com:office:word" xmlns:w="http://schemas.openxmlformats.org/wordprocessingml/2006/main" xmlns:w14="http://schemas.microsoft.com/office/word/2010/wordml" xmlns:w15="http://schemas.microsoft.com/office/word/2012/wordml" xmlns:w16cex="http://schemas.microsoft.com/office/word/2018/wordml/cex" xmlns:w16cid="http://schemas.microsoft.com/office/word/2016/wordml/cid" xmlns:w16="http://schemas.microsoft.com/office/word/2018/wordml" xmlns:w16sdtdh="http://schemas.microsoft.com/office/word/2020/wordml/sdtdatahash" xmlns:w16se="http://schemas.microsoft.com/office/word/2015/wordml/symex" xmlns:wpg="http://schemas.microsoft.com/office/word/2010/wordprocessingGroup" xmlns:wpi="http://schemas.microsoft.com/office/word/2010/wordprocessingInk" xmlns:wne="http://schemas.microsoft.com/office/word/2006/wordml" xmlns:wps="http://schemas.microsoft.com/office/word/2010/wordprocessingShape" mc:Ignorable="w14 w15 w16se w16cid w16 w16cex w16sdtdh wp14">
+<w:numbering xmlns:wpc="http://schemas.microsoft.com/office/word/2010/wordprocessingCanvas" xmlns:cx="http://schemas.microsoft.com/office/drawing/2014/chartex" xmlns:cx1="http://schemas.microsoft.com/office/drawing/2015/9/8/chartex" xmlns:cx2="http://schemas.microsoft.com/office/drawing/2015/10/21/chartex" xmlns:cx3="http://schemas.microsoft.com/office/drawing/2016/5/9/chartex" xmlns:cx4="http://schemas.microsoft.com/office/drawing/2016/5/10/chartex" xmlns:cx5="http://schemas.microsoft.com/office/drawing/2016/5/11/chartex" xmlns:cx6="http://schemas.microsoft.com/office/drawing/2016/5/12/chartex" xmlns:cx7="http://schemas.microsoft.com/office/drawing/2016/5/13/chartex" xmlns:cx8="http://schemas.microsoft.com/office/drawing/2016/5/14/chartex" xmlns:mc="http://schemas.openxmlformats.org/markup-compatibility/2006" xmlns:aink="http://schemas.microsoft.com/office/drawing/2016/ink" xmlns:am3d="http://schemas.microsoft.com/office/drawing/2017/model3d" xmlns:o="urn:schemas-microsoft-com:office:office" xmlns:oel="http://schemas.microsoft.com/office/2019/extlst" xmlns:r="http://schemas.openxmlformats.org/officeDocument/2006/relationships" xmlns:m="http://schemas.openxmlformats.org/officeDocument/2006/math" xmlns:v="urn:schemas-microsoft-com:vml" xmlns:wp14="http://schemas.microsoft.com/office/word/2010/wordprocessingDrawing" xmlns:wp="http://schemas.openxmlformats.org/drawingml/2006/wordprocessingDrawing" xmlns:w10="urn:schemas-microsoft-com:office:word" xmlns:w="http://schemas.openxmlformats.org/wordprocessingml/2006/main" xmlns:w14="http://schemas.microsoft.com/office/word/2010/wordml" xmlns:w15="http://schemas.microsoft.com/office/word/2012/wordml" xmlns:w16cex="http://schemas.microsoft.com/office/word/2018/wordml/cex" xmlns:w16cid="http://schemas.microsoft.com/office/word/2016/wordml/cid" xmlns:w16="http://schemas.microsoft.com/office/word/2018/wordml" xmlns:w16du="http://schemas.microsoft.com/office/word/2023/wordml/word16du" xmlns:w16sdtdh="http://schemas.microsoft.com/office/word/2020/wordml/sdtdatahash" xmlns:w16sdtfl="http://schemas.microsoft.com/office/word/2024/wordml/sdtformatlock" xmlns:w16se="http://schemas.microsoft.com/office/word/2015/wordml/symex" xmlns:wpg="http://schemas.microsoft.com/office/word/2010/wordprocessingGroup" xmlns:wpi="http://schemas.microsoft.com/office/word/2010/wordprocessingInk" xmlns:wne="http://schemas.microsoft.com/office/word/2006/wordml" xmlns:wps="http://schemas.microsoft.com/office/word/2010/wordprocessingShape" mc:Ignorable="w14 w15 w16se w16cid w16 w16cex w16sdtdh w16sdtfl w16du wp14">
   <w:abstractNum w:abstractNumId="0" w15:restartNumberingAfterBreak="0">
     <w:nsid w:val="1C1C0E30"/>
     <w:multiLevelType w:val="multilevel"/>
@@ -2241,19 +2308,10 @@
       </w:pPr>
     </w:lvl>
   </w:abstractNum>
-  <w:num w:numId="1">
+  <w:num w:numId="1" w16cid:durableId="1240208461">
     <w:abstractNumId w:val="0"/>
-    <w:lvlOverride w:ilvl="0"/>
-    <w:lvlOverride w:ilvl="1"/>
-    <w:lvlOverride w:ilvl="2"/>
-    <w:lvlOverride w:ilvl="3"/>
-    <w:lvlOverride w:ilvl="4"/>
-    <w:lvlOverride w:ilvl="5"/>
-    <w:lvlOverride w:ilvl="6"/>
-    <w:lvlOverride w:ilvl="7"/>
-    <w:lvlOverride w:ilvl="8"/>
   </w:num>
-  <w:num w:numId="2">
+  <w:num w:numId="2" w16cid:durableId="934216909">
     <w:abstractNumId w:val="1"/>
     <w:lvlOverride w:ilvl="0">
       <w:startOverride w:val="1"/>
@@ -2279,14 +2337,14 @@
       <w:startOverride w:val="1"/>
     </w:lvlOverride>
   </w:num>
-  <w:num w:numId="3">
+  <w:num w:numId="3" w16cid:durableId="101077267">
     <w:abstractNumId w:val="2"/>
   </w:num>
 </w:numbering>
 </file>
 
 <file path=word/styles.xml><?xml version="1.0" encoding="utf-8"?>
-<w:styles xmlns:mc="http://schemas.openxmlformats.org/markup-compatibility/2006" xmlns:r="http://schemas.openxmlformats.org/officeDocument/2006/relationships" xmlns:w="http://schemas.openxmlformats.org/wordprocessingml/2006/main" xmlns:w14="http://schemas.microsoft.com/office/word/2010/wordml" xmlns:w15="http://schemas.microsoft.com/office/word/2012/wordml" xmlns:w16cex="http://schemas.microsoft.com/office/word/2018/wordml/cex" xmlns:w16cid="http://schemas.microsoft.com/office/word/2016/wordml/cid" xmlns:w16="http://schemas.microsoft.com/office/word/2018/wordml" xmlns:w16sdtdh="http://schemas.microsoft.com/office/word/2020/wordml/sdtdatahash" xmlns:w16se="http://schemas.microsoft.com/office/word/2015/wordml/symex" mc:Ignorable="w14 w15 w16se w16cid w16 w16cex w16sdtdh">
+<w:styles xmlns:mc="http://schemas.openxmlformats.org/markup-compatibility/2006" xmlns:r="http://schemas.openxmlformats.org/officeDocument/2006/relationships" xmlns:w="http://schemas.openxmlformats.org/wordprocessingml/2006/main" xmlns:w14="http://schemas.microsoft.com/office/word/2010/wordml" xmlns:w15="http://schemas.microsoft.com/office/word/2012/wordml" xmlns:w16cex="http://schemas.microsoft.com/office/word/2018/wordml/cex" xmlns:w16cid="http://schemas.microsoft.com/office/word/2016/wordml/cid" xmlns:w16="http://schemas.microsoft.com/office/word/2018/wordml" xmlns:w16du="http://schemas.microsoft.com/office/word/2023/wordml/word16du" xmlns:w16sdtdh="http://schemas.microsoft.com/office/word/2020/wordml/sdtdatahash" xmlns:w16sdtfl="http://schemas.microsoft.com/office/word/2024/wordml/sdtformatlock" xmlns:w16se="http://schemas.microsoft.com/office/word/2015/wordml/symex" mc:Ignorable="w14 w15 w16se w16cid w16 w16cex w16sdtdh w16sdtfl w16du">
   <w:docDefaults>
     <w:rPrDefault>
       <w:rPr>
@@ -2680,14 +2738,14 @@
     <w:lsdException w:name="Unresolved Mention" w:semiHidden="1" w:unhideWhenUsed="1"/>
     <w:lsdException w:name="Smart Link" w:semiHidden="1" w:unhideWhenUsed="1"/>
   </w:latentStyles>
-  <w:style w:type="paragraph" w:default="1" w:styleId="a">
+  <w:style w:type="paragraph" w:default="1" w:styleId="Normal">
     <w:name w:val="Normal"/>
     <w:qFormat/>
   </w:style>
-  <w:style w:type="paragraph" w:styleId="3">
+  <w:style w:type="paragraph" w:styleId="Heading3">
     <w:name w:val="heading 3"/>
-    <w:basedOn w:val="a"/>
-    <w:link w:val="30"/>
+    <w:basedOn w:val="Normal"/>
+    <w:link w:val="Heading3Char"/>
     <w:uiPriority w:val="9"/>
     <w:qFormat/>
     <w:rsid w:val="008F0F09"/>
@@ -2704,13 +2762,13 @@
       <w:lang w:eastAsia="uk-UA"/>
     </w:rPr>
   </w:style>
-  <w:style w:type="character" w:default="1" w:styleId="a0">
+  <w:style w:type="character" w:default="1" w:styleId="DefaultParagraphFont">
     <w:name w:val="Default Paragraph Font"/>
     <w:uiPriority w:val="1"/>
     <w:semiHidden/>
     <w:unhideWhenUsed/>
   </w:style>
-  <w:style w:type="table" w:default="1" w:styleId="a1">
+  <w:style w:type="table" w:default="1" w:styleId="TableNormal">
     <w:name w:val="Normal Table"/>
     <w:uiPriority w:val="99"/>
     <w:semiHidden/>
@@ -2725,14 +2783,14 @@
       </w:tblCellMar>
     </w:tblPr>
   </w:style>
-  <w:style w:type="numbering" w:default="1" w:styleId="a2">
+  <w:style w:type="numbering" w:default="1" w:styleId="NoList">
     <w:name w:val="No List"/>
     <w:uiPriority w:val="99"/>
     <w:semiHidden/>
     <w:unhideWhenUsed/>
   </w:style>
-  <w:style w:type="table" w:customStyle="1" w:styleId="TableNormal">
-    <w:name w:val="Table Normal"/>
+  <w:style w:type="table" w:customStyle="1" w:styleId="TableNormal1">
+    <w:name w:val="Table Normal1"/>
     <w:uiPriority w:val="2"/>
     <w:semiHidden/>
     <w:unhideWhenUsed/>
@@ -2757,10 +2815,10 @@
       </w:tblCellMar>
     </w:tblPr>
   </w:style>
-  <w:style w:type="character" w:customStyle="1" w:styleId="30">
-    <w:name w:val="Заголовок 3 Знак"/>
-    <w:basedOn w:val="a0"/>
-    <w:link w:val="3"/>
+  <w:style w:type="character" w:customStyle="1" w:styleId="Heading3Char">
+    <w:name w:val="Heading 3 Char"/>
+    <w:basedOn w:val="DefaultParagraphFont"/>
+    <w:link w:val="Heading3"/>
     <w:uiPriority w:val="9"/>
     <w:rsid w:val="008F0F09"/>
     <w:rPr>
@@ -2772,9 +2830,9 @@
       <w:lang w:eastAsia="uk-UA"/>
     </w:rPr>
   </w:style>
-  <w:style w:type="character" w:styleId="a3">
+  <w:style w:type="character" w:styleId="Strong">
     <w:name w:val="Strong"/>
-    <w:basedOn w:val="a0"/>
+    <w:basedOn w:val="DefaultParagraphFont"/>
     <w:uiPriority w:val="22"/>
     <w:qFormat/>
     <w:rsid w:val="008F0F09"/>
